--- a/Manuale utente ClimateMonitoring.docx
+++ b/Manuale utente ClimateMonitoring.docx
@@ -10,22 +10,285 @@
       <w:r>
         <w:t>Manuale utente ClimateMonitoring</w:t>
       </w:r>
-    </w:p>
-    <w:p>
-      <w:pPr>
-        <w:pStyle w:val="Titolo3"/>
-        <w:jc w:val="both"/>
-      </w:pPr>
-      <w:r>
-        <w:t>Requisiti</w:t>
-      </w:r>
-    </w:p>
-    <w:p>
-      <w:pPr>
-        <w:jc w:val="both"/>
-      </w:pPr>
-      <w:r>
-        <w:t xml:space="preserve">Per i sistemi Windows, l’unico requisito per il corretto funzionamento dell’applicazione è la cartella denominata “JRE”, che viene distribuita assieme alla applicazione. Essa deve essere necessariamente nella stessa cartella dell’applicazione “ClimateMonitoring”. </w:t>
+      <w:r>
+        <w:t>App</w:t>
+      </w:r>
+    </w:p>
+    <w:p>
+      <w:pPr>
+        <w:pStyle w:val="Titolo2"/>
+      </w:pPr>
+      <w:r>
+        <w:t>Introduzione</w:t>
+      </w:r>
+    </w:p>
+    <w:p>
+      <w:pPr>
+        <w:jc w:val="both"/>
+      </w:pPr>
+      <w:r>
+        <w:t xml:space="preserve">Per poter utilizzare climatemonitoring, è necessario scaricare ed istallare l’applicazione dal sito:  </w:t>
+      </w:r>
+      <w:r>
+        <w:fldChar w:fldCharType="begin"/>
+      </w:r>
+      <w:r>
+        <w:instrText>HYPERLINK "https://www.jdeploy.com/~climate-monitoring-app"</w:instrText>
+      </w:r>
+      <w:r>
+        <w:fldChar w:fldCharType="separate"/>
+      </w:r>
+      <w:r>
+        <w:rPr>
+          <w:rStyle w:val="Collegamentoipertestuale"/>
+        </w:rPr>
+        <w:t>climate-monitoring-app</w:t>
+      </w:r>
+      <w:r>
+        <w:fldChar w:fldCharType="end"/>
+      </w:r>
+      <w:r>
+        <w:t xml:space="preserve">. Selezionare la versione adatta al proprio dispositivo e scaricarla. Ad esempio, per i sistemi Apple, in base all’architettura del proprio processore (Intel o ARM). </w:t>
+      </w:r>
+    </w:p>
+    <w:p>
+      <w:pPr>
+        <w:jc w:val="both"/>
+      </w:pPr>
+      <w:r>
+        <w:t>L’applicazione è stata testata su Windows 11, MacOs Sonora ed infine Ubuntu (controllare versione di Ubuntu). Non si assicura il corretto funzionamento</w:t>
+      </w:r>
+      <w:r>
+        <w:t xml:space="preserve"> dell’applicazione</w:t>
+      </w:r>
+      <w:r>
+        <w:t xml:space="preserve"> su versioni precedenti a quelle testate.</w:t>
+      </w:r>
+    </w:p>
+    <w:p>
+      <w:pPr>
+        <w:pStyle w:val="Titolo2"/>
+      </w:pPr>
+      <w:r>
+        <w:t>Installazione</w:t>
+      </w:r>
+    </w:p>
+    <w:p>
+      <w:pPr>
+        <w:jc w:val="both"/>
+      </w:pPr>
+      <w:r>
+        <w:t>Una volta effettuato il download dell’installer, estrarre il contenuto. Verrà creata una cartella denominata “ClimateMonitoring Installer-versione_applicazione”. All’interno di questa cartella si trova l’installer vero e proprio: procedere con l’installazione cliccando due volte sulla sua icona. Il vostro dispositivo potrebbe richiedervi la conferma per procedere con l’installazione.</w:t>
+      </w:r>
+    </w:p>
+    <w:p>
+      <w:r>
+        <w:rPr>
+          <w:noProof/>
+        </w:rPr>
+        <w:drawing>
+          <wp:inline distT="0" distB="0" distL="0" distR="0" wp14:anchorId="20E5E908" wp14:editId="1F832DB5">
+            <wp:extent cx="1624761" cy="1579785"/>
+            <wp:effectExtent l="0" t="0" r="1270" b="0"/>
+            <wp:docPr id="1903651382" name="Immagine 1" descr="Immagine che contiene testo, schermata, logo, Carattere&#10;&#10;Descrizione generata automaticamente"/>
+            <wp:cNvGraphicFramePr>
+              <a:graphicFrameLocks xmlns:a="http://schemas.openxmlformats.org/drawingml/2006/main" noChangeAspect="1"/>
+            </wp:cNvGraphicFramePr>
+            <a:graphic xmlns:a="http://schemas.openxmlformats.org/drawingml/2006/main">
+              <a:graphicData uri="http://schemas.openxmlformats.org/drawingml/2006/picture">
+                <pic:pic xmlns:pic="http://schemas.openxmlformats.org/drawingml/2006/picture">
+                  <pic:nvPicPr>
+                    <pic:cNvPr id="1903651382" name="Immagine 1" descr="Immagine che contiene testo, schermata, logo, Carattere&#10;&#10;Descrizione generata automaticamente"/>
+                    <pic:cNvPicPr/>
+                  </pic:nvPicPr>
+                  <pic:blipFill>
+                    <a:blip r:embed="rId5" cstate="print">
+                      <a:extLst>
+                        <a:ext uri="{28A0092B-C50C-407E-A947-70E740481C1C}">
+                          <a14:useLocalDpi xmlns:a14="http://schemas.microsoft.com/office/drawing/2010/main" val="0"/>
+                        </a:ext>
+                      </a:extLst>
+                    </a:blip>
+                    <a:stretch>
+                      <a:fillRect/>
+                    </a:stretch>
+                  </pic:blipFill>
+                  <pic:spPr>
+                    <a:xfrm>
+                      <a:off x="0" y="0"/>
+                      <a:ext cx="1648032" cy="1602412"/>
+                    </a:xfrm>
+                    <a:prstGeom prst="rect">
+                      <a:avLst/>
+                    </a:prstGeom>
+                  </pic:spPr>
+                </pic:pic>
+              </a:graphicData>
+            </a:graphic>
+          </wp:inline>
+        </w:drawing>
+      </w:r>
+    </w:p>
+    <w:p/>
+    <w:p>
+      <w:r>
+        <w:rPr>
+          <w:noProof/>
+        </w:rPr>
+        <w:drawing>
+          <wp:inline distT="0" distB="0" distL="0" distR="0" wp14:anchorId="2E34024B" wp14:editId="1952FB66">
+            <wp:extent cx="4639754" cy="3898896"/>
+            <wp:effectExtent l="0" t="0" r="0" b="635"/>
+            <wp:docPr id="1471579882" name="Immagine 2" descr="Immagine che contiene testo, schermata, multimediale, software&#10;&#10;Descrizione generata automaticamente"/>
+            <wp:cNvGraphicFramePr>
+              <a:graphicFrameLocks xmlns:a="http://schemas.openxmlformats.org/drawingml/2006/main" noChangeAspect="1"/>
+            </wp:cNvGraphicFramePr>
+            <a:graphic xmlns:a="http://schemas.openxmlformats.org/drawingml/2006/main">
+              <a:graphicData uri="http://schemas.openxmlformats.org/drawingml/2006/picture">
+                <pic:pic xmlns:pic="http://schemas.openxmlformats.org/drawingml/2006/picture">
+                  <pic:nvPicPr>
+                    <pic:cNvPr id="1471579882" name="Immagine 2" descr="Immagine che contiene testo, schermata, multimediale, software&#10;&#10;Descrizione generata automaticamente"/>
+                    <pic:cNvPicPr/>
+                  </pic:nvPicPr>
+                  <pic:blipFill>
+                    <a:blip r:embed="rId6" cstate="print">
+                      <a:extLst>
+                        <a:ext uri="{28A0092B-C50C-407E-A947-70E740481C1C}">
+                          <a14:useLocalDpi xmlns:a14="http://schemas.microsoft.com/office/drawing/2010/main" val="0"/>
+                        </a:ext>
+                      </a:extLst>
+                    </a:blip>
+                    <a:stretch>
+                      <a:fillRect/>
+                    </a:stretch>
+                  </pic:blipFill>
+                  <pic:spPr>
+                    <a:xfrm>
+                      <a:off x="0" y="0"/>
+                      <a:ext cx="4653412" cy="3910373"/>
+                    </a:xfrm>
+                    <a:prstGeom prst="rect">
+                      <a:avLst/>
+                    </a:prstGeom>
+                  </pic:spPr>
+                </pic:pic>
+              </a:graphicData>
+            </a:graphic>
+          </wp:inline>
+        </w:drawing>
+      </w:r>
+    </w:p>
+    <w:p/>
+    <w:p>
+      <w:pPr>
+        <w:jc w:val="both"/>
+      </w:pPr>
+      <w:r>
+        <w:lastRenderedPageBreak/>
+        <w:t>Tramite la seguente schermata è possibile procedere con l’installazione, le opzioni:</w:t>
+      </w:r>
+    </w:p>
+    <w:p>
+      <w:pPr>
+        <w:pStyle w:val="Paragrafoelenco"/>
+        <w:numPr>
+          <w:ilvl w:val="0"/>
+          <w:numId w:val="2"/>
+        </w:numPr>
+        <w:jc w:val="both"/>
+      </w:pPr>
+      <w:proofErr w:type="spellStart"/>
+      <w:r>
+        <w:t>Add</w:t>
+      </w:r>
+      <w:proofErr w:type="spellEnd"/>
+      <w:r>
+        <w:t xml:space="preserve"> to dock – aggiunge ClimateMonitoring alla barra delle applicazioni preferite</w:t>
+      </w:r>
+    </w:p>
+    <w:p>
+      <w:pPr>
+        <w:pStyle w:val="Paragrafoelenco"/>
+        <w:numPr>
+          <w:ilvl w:val="0"/>
+          <w:numId w:val="2"/>
+        </w:numPr>
+        <w:jc w:val="both"/>
+      </w:pPr>
+      <w:proofErr w:type="spellStart"/>
+      <w:r>
+        <w:t>Add</w:t>
+      </w:r>
+      <w:proofErr w:type="spellEnd"/>
+      <w:r>
+        <w:t xml:space="preserve"> desktop alias – crea un collegamento sul desktop</w:t>
+      </w:r>
+    </w:p>
+    <w:p>
+      <w:pPr>
+        <w:jc w:val="both"/>
+      </w:pPr>
+      <w:r>
+        <w:t>Procedere con l’installazione schiacciando “</w:t>
+      </w:r>
+      <w:proofErr w:type="spellStart"/>
+      <w:r>
+        <w:t>install</w:t>
+      </w:r>
+      <w:proofErr w:type="spellEnd"/>
+      <w:r>
+        <w:t>”, potrebbe essere richiesta ancora la conferma d’installazione. Una volta completata l’installazione, verrà presentato il seguente messaggio di conferma.</w:t>
+      </w:r>
+    </w:p>
+    <w:p>
+      <w:pPr>
+        <w:jc w:val="both"/>
+      </w:pPr>
+      <w:r>
+        <w:rPr>
+          <w:noProof/>
+        </w:rPr>
+        <w:drawing>
+          <wp:inline distT="0" distB="0" distL="0" distR="0" wp14:anchorId="75C66B86" wp14:editId="13170BA8">
+            <wp:extent cx="5342817" cy="946863"/>
+            <wp:effectExtent l="0" t="0" r="4445" b="5715"/>
+            <wp:docPr id="311007247" name="Immagine 3" descr="Immagine che contiene testo, Carattere, schermata&#10;&#10;Descrizione generata automaticamente"/>
+            <wp:cNvGraphicFramePr>
+              <a:graphicFrameLocks xmlns:a="http://schemas.openxmlformats.org/drawingml/2006/main" noChangeAspect="1"/>
+            </wp:cNvGraphicFramePr>
+            <a:graphic xmlns:a="http://schemas.openxmlformats.org/drawingml/2006/main">
+              <a:graphicData uri="http://schemas.openxmlformats.org/drawingml/2006/picture">
+                <pic:pic xmlns:pic="http://schemas.openxmlformats.org/drawingml/2006/picture">
+                  <pic:nvPicPr>
+                    <pic:cNvPr id="311007247" name="Immagine 3" descr="Immagine che contiene testo, Carattere, schermata&#10;&#10;Descrizione generata automaticamente"/>
+                    <pic:cNvPicPr/>
+                  </pic:nvPicPr>
+                  <pic:blipFill>
+                    <a:blip r:embed="rId7" cstate="print">
+                      <a:extLst>
+                        <a:ext uri="{28A0092B-C50C-407E-A947-70E740481C1C}">
+                          <a14:useLocalDpi xmlns:a14="http://schemas.microsoft.com/office/drawing/2010/main" val="0"/>
+                        </a:ext>
+                      </a:extLst>
+                    </a:blip>
+                    <a:stretch>
+                      <a:fillRect/>
+                    </a:stretch>
+                  </pic:blipFill>
+                  <pic:spPr>
+                    <a:xfrm>
+                      <a:off x="0" y="0"/>
+                      <a:ext cx="5399735" cy="956950"/>
+                    </a:xfrm>
+                    <a:prstGeom prst="rect">
+                      <a:avLst/>
+                    </a:prstGeom>
+                  </pic:spPr>
+                </pic:pic>
+              </a:graphicData>
+            </a:graphic>
+          </wp:inline>
+        </w:drawing>
       </w:r>
     </w:p>
     <w:p>
@@ -97,7 +360,7 @@
                     <pic:cNvPicPr/>
                   </pic:nvPicPr>
                   <pic:blipFill>
-                    <a:blip r:embed="rId5">
+                    <a:blip r:embed="rId8">
                       <a:extLst>
                         <a:ext uri="{28A0092B-C50C-407E-A947-70E740481C1C}">
                           <a14:useLocalDpi xmlns:a14="http://schemas.microsoft.com/office/drawing/2010/main" val="0"/>
@@ -185,9 +448,9 @@
           <w:noProof/>
         </w:rPr>
         <w:drawing>
-          <wp:inline distT="0" distB="0" distL="0" distR="0" wp14:anchorId="79E591B6" wp14:editId="01705769">
-            <wp:extent cx="1742917" cy="876300"/>
-            <wp:effectExtent l="0" t="0" r="0" b="0"/>
+          <wp:inline distT="0" distB="0" distL="0" distR="0" wp14:anchorId="79E591B6" wp14:editId="199EA93F">
+            <wp:extent cx="2059184" cy="1035312"/>
+            <wp:effectExtent l="0" t="0" r="0" b="6350"/>
             <wp:docPr id="884724331" name="Immagine 2" descr="Immagine che contiene testo, schermata, Carattere, numero&#10;&#10;Descrizione generata automaticamente"/>
             <wp:cNvGraphicFramePr>
               <a:graphicFrameLocks xmlns:a="http://schemas.openxmlformats.org/drawingml/2006/main" noChangeAspect="1"/>
@@ -200,7 +463,7 @@
                     <pic:cNvPicPr/>
                   </pic:nvPicPr>
                   <pic:blipFill>
-                    <a:blip r:embed="rId6" cstate="print">
+                    <a:blip r:embed="rId9" cstate="print">
                       <a:extLst>
                         <a:ext uri="{28A0092B-C50C-407E-A947-70E740481C1C}">
                           <a14:useLocalDpi xmlns:a14="http://schemas.microsoft.com/office/drawing/2010/main" val="0"/>
@@ -214,7 +477,7 @@
                   <pic:spPr>
                     <a:xfrm>
                       <a:off x="0" y="0"/>
-                      <a:ext cx="1785251" cy="897584"/>
+                      <a:ext cx="2127542" cy="1069681"/>
                     </a:xfrm>
                     <a:prstGeom prst="rect">
                       <a:avLst/>
@@ -251,7 +514,6 @@
         <w:jc w:val="both"/>
       </w:pPr>
       <w:r>
-        <w:lastRenderedPageBreak/>
         <w:t xml:space="preserve">Visualizzazione di </w:t>
       </w:r>
       <w:r>
@@ -302,7 +564,7 @@
                     <pic:cNvPicPr/>
                   </pic:nvPicPr>
                   <pic:blipFill>
-                    <a:blip r:embed="rId7" cstate="print">
+                    <a:blip r:embed="rId10" cstate="print">
                       <a:extLst>
                         <a:ext uri="{28A0092B-C50C-407E-A947-70E740481C1C}">
                           <a14:useLocalDpi xmlns:a14="http://schemas.microsoft.com/office/drawing/2010/main" val="0"/>
@@ -346,7 +608,7 @@
           <w:noProof/>
         </w:rPr>
         <w:drawing>
-          <wp:inline distT="0" distB="0" distL="0" distR="0" wp14:anchorId="768309E2" wp14:editId="7703FA57">
+          <wp:inline distT="0" distB="0" distL="0" distR="0" wp14:anchorId="768309E2" wp14:editId="3EBAA620">
             <wp:extent cx="3702050" cy="558953"/>
             <wp:effectExtent l="0" t="0" r="0" b="0"/>
             <wp:docPr id="136799873" name="Immagine 4" descr="Immagine che contiene testo, schermata, Carattere&#10;&#10;Descrizione generata automaticamente"/>
@@ -361,7 +623,7 @@
                     <pic:cNvPicPr/>
                   </pic:nvPicPr>
                   <pic:blipFill>
-                    <a:blip r:embed="rId8" cstate="print">
+                    <a:blip r:embed="rId11" cstate="print">
                       <a:extLst>
                         <a:ext uri="{28A0092B-C50C-407E-A947-70E740481C1C}">
                           <a14:useLocalDpi xmlns:a14="http://schemas.microsoft.com/office/drawing/2010/main" val="0"/>
@@ -405,7 +667,7 @@
           <w:noProof/>
         </w:rPr>
         <w:drawing>
-          <wp:inline distT="0" distB="0" distL="0" distR="0" wp14:anchorId="3395FEC4" wp14:editId="1A3ED1D1">
+          <wp:inline distT="0" distB="0" distL="0" distR="0" wp14:anchorId="3395FEC4" wp14:editId="73DB4A34">
             <wp:extent cx="3702050" cy="3159299"/>
             <wp:effectExtent l="0" t="0" r="0" b="3175"/>
             <wp:docPr id="779842660" name="Immagine 5" descr="Immagine che contiene testo, schermata, Carattere, numero&#10;&#10;Descrizione generata automaticamente"/>
@@ -420,7 +682,7 @@
                     <pic:cNvPicPr/>
                   </pic:nvPicPr>
                   <pic:blipFill>
-                    <a:blip r:embed="rId9" cstate="print">
+                    <a:blip r:embed="rId12" cstate="print">
                       <a:extLst>
                         <a:ext uri="{28A0092B-C50C-407E-A947-70E740481C1C}">
                           <a14:useLocalDpi xmlns:a14="http://schemas.microsoft.com/office/drawing/2010/main" val="0"/>
@@ -479,7 +741,7 @@
           <w:noProof/>
         </w:rPr>
         <w:drawing>
-          <wp:inline distT="0" distB="0" distL="0" distR="0" wp14:anchorId="0D3FE309" wp14:editId="48DFEA2D">
+          <wp:inline distT="0" distB="0" distL="0" distR="0" wp14:anchorId="0D3FE309" wp14:editId="23CFBEE6">
             <wp:extent cx="5467350" cy="2921558"/>
             <wp:effectExtent l="0" t="0" r="0" b="0"/>
             <wp:docPr id="1920771812" name="Immagine 14" descr="Immagine che contiene testo, numero, software, schermata&#10;&#10;Descrizione generata automaticamente"/>
@@ -494,7 +756,7 @@
                     <pic:cNvPicPr/>
                   </pic:nvPicPr>
                   <pic:blipFill>
-                    <a:blip r:embed="rId10" cstate="print">
+                    <a:blip r:embed="rId13" cstate="print">
                       <a:extLst>
                         <a:ext uri="{28A0092B-C50C-407E-A947-70E740481C1C}">
                           <a14:useLocalDpi xmlns:a14="http://schemas.microsoft.com/office/drawing/2010/main" val="0"/>
@@ -576,7 +838,7 @@
           <w:lang w:val="en-US"/>
         </w:rPr>
         <w:drawing>
-          <wp:inline distT="0" distB="0" distL="0" distR="0" wp14:anchorId="22051D80" wp14:editId="558A1619">
+          <wp:inline distT="0" distB="0" distL="0" distR="0" wp14:anchorId="22051D80" wp14:editId="7A4E2AE0">
             <wp:extent cx="6116320" cy="2785745"/>
             <wp:effectExtent l="0" t="0" r="5080" b="0"/>
             <wp:docPr id="1286561939" name="Immagine 6" descr="Immagine che contiene testo, schermata, numero, ricevuta&#10;&#10;Descrizione generata automaticamente"/>
@@ -591,7 +853,7 @@
                     <pic:cNvPicPr/>
                   </pic:nvPicPr>
                   <pic:blipFill>
-                    <a:blip r:embed="rId11" cstate="print">
+                    <a:blip r:embed="rId14" cstate="print">
                       <a:extLst>
                         <a:ext uri="{28A0092B-C50C-407E-A947-70E740481C1C}">
                           <a14:useLocalDpi xmlns:a14="http://schemas.microsoft.com/office/drawing/2010/main" val="0"/>
@@ -654,7 +916,7 @@
                     <pic:cNvPicPr/>
                   </pic:nvPicPr>
                   <pic:blipFill>
-                    <a:blip r:embed="rId12" cstate="print">
+                    <a:blip r:embed="rId15" cstate="print">
                       <a:extLst>
                         <a:ext uri="{28A0092B-C50C-407E-A947-70E740481C1C}">
                           <a14:useLocalDpi xmlns:a14="http://schemas.microsoft.com/office/drawing/2010/main" val="0"/>
@@ -725,7 +987,7 @@
                     <pic:cNvPicPr/>
                   </pic:nvPicPr>
                   <pic:blipFill>
-                    <a:blip r:embed="rId13" cstate="print">
+                    <a:blip r:embed="rId16" cstate="print">
                       <a:extLst>
                         <a:ext uri="{28A0092B-C50C-407E-A947-70E740481C1C}">
                           <a14:useLocalDpi xmlns:a14="http://schemas.microsoft.com/office/drawing/2010/main" val="0"/>
@@ -799,7 +1061,7 @@
                     <pic:cNvPicPr/>
                   </pic:nvPicPr>
                   <pic:blipFill>
-                    <a:blip r:embed="rId14" cstate="print">
+                    <a:blip r:embed="rId17" cstate="print">
                       <a:extLst>
                         <a:ext uri="{28A0092B-C50C-407E-A947-70E740481C1C}">
                           <a14:useLocalDpi xmlns:a14="http://schemas.microsoft.com/office/drawing/2010/main" val="0"/>
@@ -853,7 +1115,7 @@
                     <pic:cNvPicPr/>
                   </pic:nvPicPr>
                   <pic:blipFill>
-                    <a:blip r:embed="rId15">
+                    <a:blip r:embed="rId18">
                       <a:extLst>
                         <a:ext uri="{28A0092B-C50C-407E-A947-70E740481C1C}">
                           <a14:useLocalDpi xmlns:a14="http://schemas.microsoft.com/office/drawing/2010/main" val="0"/>
@@ -967,7 +1229,7 @@
                     <pic:cNvPicPr/>
                   </pic:nvPicPr>
                   <pic:blipFill>
-                    <a:blip r:embed="rId16" cstate="print">
+                    <a:blip r:embed="rId19" cstate="print">
                       <a:extLst>
                         <a:ext uri="{28A0092B-C50C-407E-A947-70E740481C1C}">
                           <a14:useLocalDpi xmlns:a14="http://schemas.microsoft.com/office/drawing/2010/main" val="0"/>
@@ -1027,7 +1289,7 @@
                     <pic:cNvPicPr/>
                   </pic:nvPicPr>
                   <pic:blipFill>
-                    <a:blip r:embed="rId17" cstate="print">
+                    <a:blip r:embed="rId20" cstate="print">
                       <a:extLst>
                         <a:ext uri="{28A0092B-C50C-407E-A947-70E740481C1C}">
                           <a14:useLocalDpi xmlns:a14="http://schemas.microsoft.com/office/drawing/2010/main" val="0"/>
@@ -1082,7 +1344,15 @@
         <w:jc w:val="both"/>
       </w:pPr>
       <w:r>
-        <w:t>Per effettuare il login come operatore, cliccare il tasto “account” in alto a destra. Comparirà la finestra di login, in cui inserire userID e password scelti in fase di registrazione. Se il login ha successo, si passerà alla vista da operatore, altrimenti viene mostrato un messaggio di errore</w:t>
+        <w:t xml:space="preserve">Per effettuare il login come operatore, cliccare il tasto “account” in alto a destra. Comparirà la finestra di login, in cui inserire </w:t>
+      </w:r>
+      <w:proofErr w:type="spellStart"/>
+      <w:r>
+        <w:t>userID</w:t>
+      </w:r>
+      <w:proofErr w:type="spellEnd"/>
+      <w:r>
+        <w:t xml:space="preserve"> e password scelti in fase di registrazione. Se il login ha successo, si passerà alla vista da operatore, altrimenti viene mostrato un messaggio di errore</w:t>
       </w:r>
     </w:p>
     <w:p>
@@ -1127,7 +1397,7 @@
                     <pic:cNvPicPr/>
                   </pic:nvPicPr>
                   <pic:blipFill>
-                    <a:blip r:embed="rId18" cstate="print">
+                    <a:blip r:embed="rId21" cstate="print">
                       <a:extLst>
                         <a:ext uri="{28A0092B-C50C-407E-A947-70E740481C1C}">
                           <a14:useLocalDpi xmlns:a14="http://schemas.microsoft.com/office/drawing/2010/main" val="0"/>
@@ -1210,7 +1480,7 @@
           <w:noProof/>
         </w:rPr>
         <w:drawing>
-          <wp:inline distT="0" distB="0" distL="0" distR="0" wp14:anchorId="36D22BC7" wp14:editId="77FD1C1A">
+          <wp:inline distT="0" distB="0" distL="0" distR="0" wp14:anchorId="36D22BC7" wp14:editId="13E604AD">
             <wp:extent cx="2559050" cy="1286673"/>
             <wp:effectExtent l="0" t="0" r="0" b="0"/>
             <wp:docPr id="988264062" name="Immagine 15" descr="Immagine che contiene testo, schermata, Carattere&#10;&#10;Descrizione generata automaticamente"/>
@@ -1225,7 +1495,7 @@
                     <pic:cNvPicPr/>
                   </pic:nvPicPr>
                   <pic:blipFill>
-                    <a:blip r:embed="rId19" cstate="print">
+                    <a:blip r:embed="rId22" cstate="print">
                       <a:extLst>
                         <a:ext uri="{28A0092B-C50C-407E-A947-70E740481C1C}">
                           <a14:useLocalDpi xmlns:a14="http://schemas.microsoft.com/office/drawing/2010/main" val="0"/>
@@ -1286,7 +1556,7 @@
           <w:noProof/>
         </w:rPr>
         <w:drawing>
-          <wp:inline distT="0" distB="0" distL="0" distR="0" wp14:anchorId="4B7A836D" wp14:editId="053386F6">
+          <wp:inline distT="0" distB="0" distL="0" distR="0" wp14:anchorId="4B7A836D" wp14:editId="2730BD97">
             <wp:extent cx="3086100" cy="2504106"/>
             <wp:effectExtent l="0" t="0" r="0" b="0"/>
             <wp:docPr id="1466461251" name="Immagine 16" descr="Immagine che contiene testo, schermata, software, schermo&#10;&#10;Descrizione generata automaticamente"/>
@@ -1301,7 +1571,7 @@
                     <pic:cNvPicPr/>
                   </pic:nvPicPr>
                   <pic:blipFill>
-                    <a:blip r:embed="rId20" cstate="print">
+                    <a:blip r:embed="rId23" cstate="print">
                       <a:extLst>
                         <a:ext uri="{28A0092B-C50C-407E-A947-70E740481C1C}">
                           <a14:useLocalDpi xmlns:a14="http://schemas.microsoft.com/office/drawing/2010/main" val="0"/>
@@ -1366,7 +1636,7 @@
                     <pic:cNvPicPr/>
                   </pic:nvPicPr>
                   <pic:blipFill>
-                    <a:blip r:embed="rId21" cstate="print">
+                    <a:blip r:embed="rId24" cstate="print">
                       <a:extLst>
                         <a:ext uri="{28A0092B-C50C-407E-A947-70E740481C1C}">
                           <a14:useLocalDpi xmlns:a14="http://schemas.microsoft.com/office/drawing/2010/main" val="0"/>
@@ -1430,7 +1700,7 @@
           <w:noProof/>
         </w:rPr>
         <w:drawing>
-          <wp:inline distT="0" distB="0" distL="0" distR="0" wp14:anchorId="470005ED" wp14:editId="2038834E">
+          <wp:inline distT="0" distB="0" distL="0" distR="0" wp14:anchorId="470005ED" wp14:editId="7D93B918">
             <wp:extent cx="1459050" cy="1739900"/>
             <wp:effectExtent l="0" t="0" r="1905" b="0"/>
             <wp:docPr id="1270537831" name="Immagine 19" descr="Immagine che contiene testo, schermata, Carattere, numero&#10;&#10;Descrizione generata automaticamente"/>
@@ -1445,7 +1715,7 @@
                     <pic:cNvPicPr/>
                   </pic:nvPicPr>
                   <pic:blipFill>
-                    <a:blip r:embed="rId22" cstate="print">
+                    <a:blip r:embed="rId25" cstate="print">
                       <a:extLst>
                         <a:ext uri="{28A0092B-C50C-407E-A947-70E740481C1C}">
                           <a14:useLocalDpi xmlns:a14="http://schemas.microsoft.com/office/drawing/2010/main" val="0"/>
@@ -1485,7 +1755,15 @@
         <w:jc w:val="both"/>
       </w:pPr>
       <w:r>
-        <w:t>Una volta inserito lo stato e premuto il tasto, la tabella in centro allo schermo mostrerà tutte le città che non sono ancora aree d’interesse contenute nel database. Per renderla tale è possibile procedere in due modi: compilare a mano i campi in alto a destra, oppure cliccare due volte sulla riga corrispondente alla città e poi premere il tasto “inserisciArea”. Se l’inserimento andrà a buon fine, un messaggio di conferma verrà mostrato all’utente.</w:t>
+        <w:t>Una volta inserito lo stato e premuto il tasto, la tabella in centro allo schermo mostrerà tutte le città che non sono ancora aree d’interesse contenute nel database. Per renderla tale è possibile procedere in due modi: compilare a mano i campi in alto a destra, oppure cliccare due volte sulla riga corrispondente alla città e poi premere il tasto “</w:t>
+      </w:r>
+      <w:proofErr w:type="spellStart"/>
+      <w:r>
+        <w:t>inserisciArea</w:t>
+      </w:r>
+      <w:proofErr w:type="spellEnd"/>
+      <w:r>
+        <w:t>”. Se l’inserimento andrà a buon fine, un messaggio di conferma verrà mostrato all’utente.</w:t>
       </w:r>
     </w:p>
     <w:p>
@@ -1538,7 +1816,7 @@
                     <pic:cNvPicPr/>
                   </pic:nvPicPr>
                   <pic:blipFill>
-                    <a:blip r:embed="rId23" cstate="print">
+                    <a:blip r:embed="rId26" cstate="print">
                       <a:extLst>
                         <a:ext uri="{28A0092B-C50C-407E-A947-70E740481C1C}">
                           <a14:useLocalDpi xmlns:a14="http://schemas.microsoft.com/office/drawing/2010/main" val="0"/>
@@ -1636,7 +1914,7 @@
                     <pic:cNvPicPr/>
                   </pic:nvPicPr>
                   <pic:blipFill>
-                    <a:blip r:embed="rId24" cstate="print">
+                    <a:blip r:embed="rId27" cstate="print">
                       <a:extLst>
                         <a:ext uri="{28A0092B-C50C-407E-A947-70E740481C1C}">
                           <a14:useLocalDpi xmlns:a14="http://schemas.microsoft.com/office/drawing/2010/main" val="0"/>
@@ -1693,7 +1971,15 @@
         <w:jc w:val="both"/>
       </w:pPr>
       <w:r>
-        <w:t>Per inserire il centro all’interno del database, premere il tasto “Done”. Se l’inserimento ha successo, verrà mostrato un messaggio di conferma.</w:t>
+        <w:t>Per inserire il centro all’interno del database, premere il tasto “</w:t>
+      </w:r>
+      <w:proofErr w:type="spellStart"/>
+      <w:r>
+        <w:t>Done</w:t>
+      </w:r>
+      <w:proofErr w:type="spellEnd"/>
+      <w:r>
+        <w:t>”. Se l’inserimento ha successo, verrà mostrato un messaggio di conferma.</w:t>
       </w:r>
     </w:p>
     <w:p>
@@ -1858,7 +2144,15 @@
         <w:t xml:space="preserve">Per aggiornare un parametro climatico premere il tasto “Aggiorna parametro climatico” mostrato nella schermata principale. </w:t>
       </w:r>
       <w:r>
-        <w:t>Successivamente, ricercare l’area d’interesse relativa al parametro climatico da modificare tramite la casella di ricerca, digitando il nome dell’area al suo interno e premendo il tasto “Ricerca Area”. Una volta che i parametri climatici relativi all’area sono stati mostrati è possibile procedere con l’aggiornamento, scegliendo uno dei parametri mostrati cliccando una volta la riga corrispondente dalla tabella, scegliendo la tipologia del valore da aggiornare (“Vento”, “Umidita” ecc…) e il nuovo valore da assegnargli dai menu a tendini riposti sulla destra dello schermo. Infine, premere il tasto “Aggiorna”. Se l’aggiornamento ha successo, viene mostrato un messaggio di conferma all’utente.</w:t>
+        <w:t xml:space="preserve">Successivamente, ricercare l’area d’interesse relativa al parametro climatico da modificare tramite la casella di ricerca, digitando il nome dell’area al suo interno e premendo il tasto “Ricerca Area”. Una volta che i parametri climatici relativi all’area sono stati mostrati è possibile procedere con l’aggiornamento, scegliendo uno dei parametri mostrati cliccando una volta la riga corrispondente dalla tabella, scegliendo la tipologia del valore da aggiornare (“Vento”, “Umidita” </w:t>
+      </w:r>
+      <w:proofErr w:type="spellStart"/>
+      <w:r>
+        <w:t>ecc</w:t>
+      </w:r>
+      <w:proofErr w:type="spellEnd"/>
+      <w:r>
+        <w:t>…) e il nuovo valore da assegnargli dai menu a tendini riposti sulla destra dello schermo. Infine, premere il tasto “Aggiorna”. Se l’aggiornamento ha successo, viene mostrato un messaggio di conferma all’utente.</w:t>
       </w:r>
     </w:p>
     <w:p>
@@ -1891,9 +2185,9 @@
 <file path=word/numbering.xml><?xml version="1.0" encoding="utf-8"?>
 <w:numbering xmlns:wpc="http://schemas.microsoft.com/office/word/2010/wordprocessingCanvas" xmlns:cx="http://schemas.microsoft.com/office/drawing/2014/chartex" xmlns:cx1="http://schemas.microsoft.com/office/drawing/2015/9/8/chartex" xmlns:cx2="http://schemas.microsoft.com/office/drawing/2015/10/21/chartex" xmlns:cx3="http://schemas.microsoft.com/office/drawing/2016/5/9/chartex" xmlns:cx4="http://schemas.microsoft.com/office/drawing/2016/5/10/chartex" xmlns:cx5="http://schemas.microsoft.com/office/drawing/2016/5/11/chartex" xmlns:cx6="http://schemas.microsoft.com/office/drawing/2016/5/12/chartex" xmlns:cx7="http://schemas.microsoft.com/office/drawing/2016/5/13/chartex" xmlns:cx8="http://schemas.microsoft.com/office/drawing/2016/5/14/chartex" xmlns:mc="http://schemas.openxmlformats.org/markup-compatibility/2006" xmlns:aink="http://schemas.microsoft.com/office/drawing/2016/ink" xmlns:am3d="http://schemas.microsoft.com/office/drawing/2017/model3d" xmlns:o="urn:schemas-microsoft-com:office:office" xmlns:oel="http://schemas.microsoft.com/office/2019/extlst" xmlns:r="http://schemas.openxmlformats.org/officeDocument/2006/relationships" xmlns:m="http://schemas.openxmlformats.org/officeDocument/2006/math" xmlns:v="urn:schemas-microsoft-com:vml" xmlns:wp14="http://schemas.microsoft.com/office/word/2010/wordprocessingDrawing" xmlns:wp="http://schemas.openxmlformats.org/drawingml/2006/wordprocessingDrawing" xmlns:w10="urn:schemas-microsoft-com:office:word" xmlns:w="http://schemas.openxmlformats.org/wordprocessingml/2006/main" xmlns:w14="http://schemas.microsoft.com/office/word/2010/wordml" xmlns:w15="http://schemas.microsoft.com/office/word/2012/wordml" xmlns:w16cex="http://schemas.microsoft.com/office/word/2018/wordml/cex" xmlns:w16cid="http://schemas.microsoft.com/office/word/2016/wordml/cid" xmlns:w16="http://schemas.microsoft.com/office/word/2018/wordml" xmlns:w16sdtdh="http://schemas.microsoft.com/office/word/2020/wordml/sdtdatahash" xmlns:w16se="http://schemas.microsoft.com/office/word/2015/wordml/symex" xmlns:wpg="http://schemas.microsoft.com/office/word/2010/wordprocessingGroup" xmlns:wpi="http://schemas.microsoft.com/office/word/2010/wordprocessingInk" xmlns:wne="http://schemas.microsoft.com/office/word/2006/wordml" xmlns:wps="http://schemas.microsoft.com/office/word/2010/wordprocessingShape" mc:Ignorable="w14 w15 w16se w16cid w16 w16cex w16sdtdh wp14">
   <w:abstractNum w:abstractNumId="0" w15:restartNumberingAfterBreak="0">
-    <w:nsid w:val="52E44B05"/>
+    <w:nsid w:val="395239DC"/>
     <w:multiLevelType w:val="hybridMultilevel"/>
-    <w:tmpl w:val="66F665D8"/>
+    <w:tmpl w:val="BB16F056"/>
     <w:lvl w:ilvl="0" w:tplc="04100001">
       <w:start w:val="1"/>
       <w:numFmt w:val="bullet"/>
@@ -2003,7 +2297,123 @@
       </w:rPr>
     </w:lvl>
   </w:abstractNum>
+  <w:abstractNum w:abstractNumId="1" w15:restartNumberingAfterBreak="0">
+    <w:nsid w:val="52E44B05"/>
+    <w:multiLevelType w:val="hybridMultilevel"/>
+    <w:tmpl w:val="66F665D8"/>
+    <w:lvl w:ilvl="0" w:tplc="04100001">
+      <w:start w:val="1"/>
+      <w:numFmt w:val="bullet"/>
+      <w:lvlText w:val=""/>
+      <w:lvlJc w:val="left"/>
+      <w:pPr>
+        <w:ind w:left="720" w:hanging="360"/>
+      </w:pPr>
+      <w:rPr>
+        <w:rFonts w:ascii="Symbol" w:hAnsi="Symbol" w:hint="default"/>
+      </w:rPr>
+    </w:lvl>
+    <w:lvl w:ilvl="1" w:tplc="04100003" w:tentative="1">
+      <w:start w:val="1"/>
+      <w:numFmt w:val="bullet"/>
+      <w:lvlText w:val="o"/>
+      <w:lvlJc w:val="left"/>
+      <w:pPr>
+        <w:ind w:left="1440" w:hanging="360"/>
+      </w:pPr>
+      <w:rPr>
+        <w:rFonts w:ascii="Courier New" w:hAnsi="Courier New" w:cs="Courier New" w:hint="default"/>
+      </w:rPr>
+    </w:lvl>
+    <w:lvl w:ilvl="2" w:tplc="04100005" w:tentative="1">
+      <w:start w:val="1"/>
+      <w:numFmt w:val="bullet"/>
+      <w:lvlText w:val=""/>
+      <w:lvlJc w:val="left"/>
+      <w:pPr>
+        <w:ind w:left="2160" w:hanging="360"/>
+      </w:pPr>
+      <w:rPr>
+        <w:rFonts w:ascii="Wingdings" w:hAnsi="Wingdings" w:hint="default"/>
+      </w:rPr>
+    </w:lvl>
+    <w:lvl w:ilvl="3" w:tplc="04100001" w:tentative="1">
+      <w:start w:val="1"/>
+      <w:numFmt w:val="bullet"/>
+      <w:lvlText w:val=""/>
+      <w:lvlJc w:val="left"/>
+      <w:pPr>
+        <w:ind w:left="2880" w:hanging="360"/>
+      </w:pPr>
+      <w:rPr>
+        <w:rFonts w:ascii="Symbol" w:hAnsi="Symbol" w:hint="default"/>
+      </w:rPr>
+    </w:lvl>
+    <w:lvl w:ilvl="4" w:tplc="04100003" w:tentative="1">
+      <w:start w:val="1"/>
+      <w:numFmt w:val="bullet"/>
+      <w:lvlText w:val="o"/>
+      <w:lvlJc w:val="left"/>
+      <w:pPr>
+        <w:ind w:left="3600" w:hanging="360"/>
+      </w:pPr>
+      <w:rPr>
+        <w:rFonts w:ascii="Courier New" w:hAnsi="Courier New" w:cs="Courier New" w:hint="default"/>
+      </w:rPr>
+    </w:lvl>
+    <w:lvl w:ilvl="5" w:tplc="04100005" w:tentative="1">
+      <w:start w:val="1"/>
+      <w:numFmt w:val="bullet"/>
+      <w:lvlText w:val=""/>
+      <w:lvlJc w:val="left"/>
+      <w:pPr>
+        <w:ind w:left="4320" w:hanging="360"/>
+      </w:pPr>
+      <w:rPr>
+        <w:rFonts w:ascii="Wingdings" w:hAnsi="Wingdings" w:hint="default"/>
+      </w:rPr>
+    </w:lvl>
+    <w:lvl w:ilvl="6" w:tplc="04100001" w:tentative="1">
+      <w:start w:val="1"/>
+      <w:numFmt w:val="bullet"/>
+      <w:lvlText w:val=""/>
+      <w:lvlJc w:val="left"/>
+      <w:pPr>
+        <w:ind w:left="5040" w:hanging="360"/>
+      </w:pPr>
+      <w:rPr>
+        <w:rFonts w:ascii="Symbol" w:hAnsi="Symbol" w:hint="default"/>
+      </w:rPr>
+    </w:lvl>
+    <w:lvl w:ilvl="7" w:tplc="04100003" w:tentative="1">
+      <w:start w:val="1"/>
+      <w:numFmt w:val="bullet"/>
+      <w:lvlText w:val="o"/>
+      <w:lvlJc w:val="left"/>
+      <w:pPr>
+        <w:ind w:left="5760" w:hanging="360"/>
+      </w:pPr>
+      <w:rPr>
+        <w:rFonts w:ascii="Courier New" w:hAnsi="Courier New" w:cs="Courier New" w:hint="default"/>
+      </w:rPr>
+    </w:lvl>
+    <w:lvl w:ilvl="8" w:tplc="04100005" w:tentative="1">
+      <w:start w:val="1"/>
+      <w:numFmt w:val="bullet"/>
+      <w:lvlText w:val=""/>
+      <w:lvlJc w:val="left"/>
+      <w:pPr>
+        <w:ind w:left="6480" w:hanging="360"/>
+      </w:pPr>
+      <w:rPr>
+        <w:rFonts w:ascii="Wingdings" w:hAnsi="Wingdings" w:hint="default"/>
+      </w:rPr>
+    </w:lvl>
+  </w:abstractNum>
   <w:num w:numId="1" w16cid:durableId="13071296">
+    <w:abstractNumId w:val="1"/>
+  </w:num>
+  <w:num w:numId="2" w16cid:durableId="322390368">
     <w:abstractNumId w:val="0"/>
   </w:num>
 </w:numbering>
@@ -2913,6 +3323,41 @@
       <w:spacing w:val="5"/>
     </w:rPr>
   </w:style>
+  <w:style w:type="character" w:styleId="Collegamentoipertestuale">
+    <w:name w:val="Hyperlink"/>
+    <w:basedOn w:val="Carpredefinitoparagrafo"/>
+    <w:uiPriority w:val="99"/>
+    <w:unhideWhenUsed/>
+    <w:rsid w:val="00B1336E"/>
+    <w:rPr>
+      <w:color w:val="467886" w:themeColor="hyperlink"/>
+      <w:u w:val="single"/>
+    </w:rPr>
+  </w:style>
+  <w:style w:type="character" w:styleId="Menzionenonrisolta">
+    <w:name w:val="Unresolved Mention"/>
+    <w:basedOn w:val="Carpredefinitoparagrafo"/>
+    <w:uiPriority w:val="99"/>
+    <w:semiHidden/>
+    <w:unhideWhenUsed/>
+    <w:rsid w:val="00B1336E"/>
+    <w:rPr>
+      <w:color w:val="605E5C"/>
+      <w:shd w:val="clear" w:color="auto" w:fill="E1DFDD"/>
+    </w:rPr>
+  </w:style>
+  <w:style w:type="character" w:styleId="Collegamentovisitato">
+    <w:name w:val="FollowedHyperlink"/>
+    <w:basedOn w:val="Carpredefinitoparagrafo"/>
+    <w:uiPriority w:val="99"/>
+    <w:semiHidden/>
+    <w:unhideWhenUsed/>
+    <w:rsid w:val="00B1336E"/>
+    <w:rPr>
+      <w:color w:val="96607D" w:themeColor="followedHyperlink"/>
+      <w:u w:val="single"/>
+    </w:rPr>
+  </w:style>
 </w:styles>
 </file>
 
